--- a/ControlWork/1/2022/Best/BestResult.docx
+++ b/ControlWork/1/2022/Best/BestResult.docx
@@ -1,51 +1,24 @@
 
 <file path=word/document.xml><?xml version="1.0" encoding="utf-8"?>
-<w:document xmlns:wpc="http://schemas.microsoft.com/office/word/2010/wordprocessingCanvas" xmlns:cx="http://schemas.microsoft.com/office/drawing/2014/chartex" xmlns:cx1="http://schemas.microsoft.com/office/drawing/2015/9/8/chartex" xmlns:cx2="http://schemas.microsoft.com/office/drawing/2015/10/21/chartex" xmlns:cx3="http://schemas.microsoft.com/office/drawing/2016/5/9/chartex" xmlns:cx4="http://schemas.microsoft.com/office/drawing/2016/5/10/chartex" xmlns:cx5="http://schemas.microsoft.com/office/drawing/2016/5/11/chartex" xmlns:cx6="http://schemas.microsoft.com/office/drawing/2016/5/12/chartex" xmlns:cx7="http://schemas.microsoft.com/office/drawing/2016/5/13/chartex" xmlns:cx8="http://schemas.microsoft.com/office/drawing/2016/5/14/chartex" xmlns:mc="http://schemas.openxmlformats.org/markup-compatibility/2006" xmlns:aink="http://schemas.microsoft.com/office/drawing/2016/ink" xmlns:am3d="http://schemas.microsoft.com/office/drawing/2017/model3d" xmlns:o="urn:schemas-microsoft-com:office:office" xmlns:r="http://schemas.openxmlformats.org/officeDocument/2006/relationships" xmlns:m="http://schemas.openxmlformats.org/officeDocument/2006/math" xmlns:v="urn:schemas-microsoft-com:vml" xmlns:wp14="http://schemas.microsoft.com/office/word/2010/wordprocessingDrawing" xmlns:wp="http://schemas.openxmlformats.org/drawingml/2006/wordprocessingDrawing" xmlns:w10="urn:schemas-microsoft-com:office:word" xmlns:w="http://schemas.openxmlformats.org/wordprocessingml/2006/main" xmlns:w14="http://schemas.microsoft.com/office/word/2010/wordml" xmlns:w15="http://schemas.microsoft.com/office/word/2012/wordml" xmlns:w16cex="http://schemas.microsoft.com/office/word/2018/wordml/cex" xmlns:w16cid="http://schemas.microsoft.com/office/word/2016/wordml/cid" xmlns:w16="http://schemas.microsoft.com/office/word/2018/wordml" xmlns:w16sdtdh="http://schemas.microsoft.com/office/word/2020/wordml/sdtdatahash" xmlns:w16se="http://schemas.microsoft.com/office/word/2015/wordml/symex" xmlns:wpg="http://schemas.microsoft.com/office/word/2010/wordprocessingGroup" xmlns:wpi="http://schemas.microsoft.com/office/word/2010/wordprocessingInk" xmlns:wne="http://schemas.microsoft.com/office/word/2006/wordml" xmlns:wps="http://schemas.microsoft.com/office/word/2010/wordprocessingShape" mc:Ignorable="w14 w15 w16se w16cid w16 w16cex w16sdtdh wp14">
+<w:document xmlns:wpc="http://schemas.microsoft.com/office/word/2010/wordprocessingCanvas" xmlns:cx="http://schemas.microsoft.com/office/drawing/2014/chartex" xmlns:cx1="http://schemas.microsoft.com/office/drawing/2015/9/8/chartex" xmlns:cx2="http://schemas.microsoft.com/office/drawing/2015/10/21/chartex" xmlns:cx3="http://schemas.microsoft.com/office/drawing/2016/5/9/chartex" xmlns:cx4="http://schemas.microsoft.com/office/drawing/2016/5/10/chartex" xmlns:cx5="http://schemas.microsoft.com/office/drawing/2016/5/11/chartex" xmlns:cx6="http://schemas.microsoft.com/office/drawing/2016/5/12/chartex" xmlns:cx7="http://schemas.microsoft.com/office/drawing/2016/5/13/chartex" xmlns:cx8="http://schemas.microsoft.com/office/drawing/2016/5/14/chartex" xmlns:mc="http://schemas.openxmlformats.org/markup-compatibility/2006" xmlns:aink="http://schemas.microsoft.com/office/drawing/2016/ink" xmlns:am3d="http://schemas.microsoft.com/office/drawing/2017/model3d" xmlns:o="urn:schemas-microsoft-com:office:office" xmlns:r="http://schemas.openxmlformats.org/officeDocument/2006/relationships" xmlns:m="http://schemas.openxmlformats.org/officeDocument/2006/math" xmlns:v="urn:schemas-microsoft-com:vml" xmlns:wp14="http://schemas.microsoft.com/office/word/2010/wordprocessingDrawing" xmlns:wp="http://schemas.openxmlformats.org/drawingml/2006/wordprocessingDrawing" xmlns:w10="urn:schemas-microsoft-com:office:word" xmlns:w="http://schemas.openxmlformats.org/wordprocessingml/2006/main" xmlns:w14="http://schemas.microsoft.com/office/word/2010/wordml" xmlns:w15="http://schemas.microsoft.com/office/word/2012/wordml" xmlns:w16cex="http://schemas.microsoft.com/office/word/2018/wordml/cex" xmlns:w16cid="http://schemas.microsoft.com/office/word/2016/wordml/cid" xmlns:w16="http://schemas.microsoft.com/office/word/2018/wordml" xmlns:w16se="http://schemas.microsoft.com/office/word/2015/wordml/symex" xmlns:wpg="http://schemas.microsoft.com/office/word/2010/wordprocessingGroup" xmlns:wpi="http://schemas.microsoft.com/office/word/2010/wordprocessingInk" xmlns:wne="http://schemas.microsoft.com/office/word/2006/wordml" xmlns:wps="http://schemas.microsoft.com/office/word/2010/wordprocessingShape" mc:Ignorable="w14 w15 w16se w16cid w16 w16cex wp14">
   <w:body>
     <w:p>
       <w:pPr>
-        <w:spacing w:after="200" w:line="276" w:lineRule="auto"/>
-        <w:rPr>
-          <w:rFonts w:ascii="Calibri" w:eastAsia="Calibri" w:hAnsi="Calibri" w:cs="Calibri"/>
-        </w:rPr>
-      </w:pPr>
-    </w:p>
-    <w:p>
-      <w:pPr>
-        <w:spacing w:after="0" w:line="276" w:lineRule="auto"/>
-        <w:rPr>
-          <w:rFonts w:ascii="Calibri" w:eastAsia="Calibri" w:hAnsi="Calibri" w:cs="Calibri"/>
-        </w:rPr>
-      </w:pPr>
-      <w:r>
-        <w:rPr>
-          <w:rFonts w:ascii="Calibri" w:eastAsia="Calibri" w:hAnsi="Calibri" w:cs="Calibri"/>
-        </w:rPr>
-        <w:t xml:space="preserve">ФИО       </w:t>
-      </w:r>
-      <w:r>
-        <w:rPr>
-          <w:rFonts w:ascii="Calibri" w:eastAsia="Calibri" w:hAnsi="Calibri" w:cs="Calibri"/>
-        </w:rPr>
-        <w:tab/>
-      </w:r>
-      <w:r>
-        <w:rPr>
-          <w:rFonts w:ascii="Calibri" w:eastAsia="Calibri" w:hAnsi="Calibri" w:cs="Calibri"/>
-        </w:rPr>
-        <w:tab/>
-      </w:r>
-      <w:r>
-        <w:rPr>
-          <w:rFonts w:ascii="Calibri" w:eastAsia="Calibri" w:hAnsi="Calibri" w:cs="Calibri"/>
-        </w:rPr>
-        <w:tab/>
-      </w:r>
-      <w:r>
-        <w:rPr>
-          <w:rFonts w:ascii="Calibri" w:eastAsia="Calibri" w:hAnsi="Calibri" w:cs="Calibri"/>
-        </w:rPr>
-        <w:tab/>
+        <w:spacing w:after="0" w:line="276" w:lineRule="auto"/>
+        <w:rPr>
+          <w:rFonts w:ascii="Calibri" w:eastAsia="Calibri" w:hAnsi="Calibri" w:cs="Calibri"/>
+        </w:rPr>
+      </w:pPr>
+      <w:r>
+        <w:rPr>
+          <w:rFonts w:ascii="Calibri" w:eastAsia="Calibri" w:hAnsi="Calibri" w:cs="Calibri"/>
+        </w:rPr>
+        <w:t xml:space="preserve">               </w:t>
+      </w:r>
+      <w:r>
+        <w:rPr>
+          <w:rFonts w:ascii="Calibri" w:eastAsia="Calibri" w:hAnsi="Calibri" w:cs="Calibri"/>
+        </w:rPr>
         <w:t xml:space="preserve"> n</w:t>
       </w:r>
       <w:r>
@@ -61,13 +34,11 @@
         <w:spacing w:after="0" w:line="276" w:lineRule="auto"/>
         <w:rPr>
           <w:rFonts w:ascii="Calibri" w:eastAsia="Calibri" w:hAnsi="Calibri" w:cs="Calibri"/>
-          <w:lang w:val="ru-RU"/>
-        </w:rPr>
-      </w:pPr>
-      <w:r>
-        <w:rPr>
-          <w:rFonts w:ascii="Calibri" w:eastAsia="Calibri" w:hAnsi="Calibri" w:cs="Calibri"/>
-          <w:lang w:val="ru-RU"/>
+        </w:rPr>
+      </w:pPr>
+      <w:r>
+        <w:rPr>
+          <w:rFonts w:ascii="Calibri" w:eastAsia="Calibri" w:hAnsi="Calibri" w:cs="Calibri"/>
         </w:rPr>
         <w:tab/>
         <w:t>100</w:t>
@@ -75,7 +46,6 @@
       <w:r>
         <w:rPr>
           <w:rFonts w:ascii="Calibri" w:eastAsia="Calibri" w:hAnsi="Calibri" w:cs="Calibri"/>
-          <w:lang w:val="ru-RU"/>
         </w:rPr>
         <w:tab/>
         <w:t xml:space="preserve">10    11    -12    -3    4    5    </w:t>
@@ -89,7 +59,6 @@
       <w:r>
         <w:rPr>
           <w:rFonts w:ascii="Calibri" w:eastAsia="Calibri" w:hAnsi="Calibri" w:cs="Calibri"/>
-          <w:lang w:val="ru-RU"/>
         </w:rPr>
         <w:t>,</w:t>
       </w:r>
@@ -106,7 +75,6 @@
         <w:rPr>
           <w:rFonts w:ascii="Calibri" w:eastAsia="Calibri" w:hAnsi="Calibri" w:cs="Calibri"/>
           <w:b/>
-          <w:lang w:val="ru-RU"/>
         </w:rPr>
       </w:pPr>
     </w:p>
@@ -116,7 +84,6 @@
         <w:rPr>
           <w:rFonts w:ascii="Calibri" w:eastAsia="Calibri" w:hAnsi="Calibri" w:cs="Calibri"/>
           <w:b/>
-          <w:lang w:val="ru-RU"/>
         </w:rPr>
       </w:pPr>
       <w:r>
@@ -125,7 +92,14 @@
           <w:b/>
           <w:lang w:val="ru-RU"/>
         </w:rPr>
-        <w:t>Задача 1</w:t>
+        <w:t>Задача</w:t>
+      </w:r>
+      <w:r>
+        <w:rPr>
+          <w:rFonts w:ascii="Calibri" w:eastAsia="Calibri" w:hAnsi="Calibri" w:cs="Calibri"/>
+          <w:b/>
+        </w:rPr>
+        <w:t xml:space="preserve"> 1</w:t>
       </w:r>
     </w:p>
     <w:p>
@@ -161,26 +135,34 @@
           <w:rFonts w:ascii="Calibri" w:eastAsia="Calibri" w:hAnsi="Calibri" w:cs="Calibri"/>
         </w:rPr>
         <w:tab/>
-        <w:t>Ey = b0 + b1 * 0 + b2 * 0 = -3</w:t>
-      </w:r>
-    </w:p>
-    <w:p>
-      <w:pPr>
-        <w:spacing w:after="0" w:line="276" w:lineRule="auto"/>
-        <w:rPr>
-          <w:rFonts w:ascii="Calibri" w:eastAsia="Calibri" w:hAnsi="Calibri" w:cs="Calibri"/>
-        </w:rPr>
-      </w:pPr>
-      <w:r>
-        <w:rPr>
-          <w:rFonts w:ascii="Calibri" w:eastAsia="Calibri" w:hAnsi="Calibri" w:cs="Calibri"/>
-        </w:rPr>
-        <w:tab/>
-      </w:r>
-      <w:r>
-        <w:rPr>
-          <w:rFonts w:ascii="Calibri" w:eastAsia="Calibri" w:hAnsi="Calibri" w:cs="Calibri"/>
-        </w:rPr>
+      </w:r>
+      <w:proofErr w:type="spellStart"/>
+      <w:r>
+        <w:rPr>
+          <w:rFonts w:ascii="Calibri" w:eastAsia="Calibri" w:hAnsi="Calibri" w:cs="Calibri"/>
+        </w:rPr>
+        <w:t>Ey</w:t>
+      </w:r>
+      <w:proofErr w:type="spellEnd"/>
+      <w:r>
+        <w:rPr>
+          <w:rFonts w:ascii="Calibri" w:eastAsia="Calibri" w:hAnsi="Calibri" w:cs="Calibri"/>
+        </w:rPr>
+        <w:t xml:space="preserve"> = b0 + b1 * 0 + b2 * 0 = -3</w:t>
+      </w:r>
+    </w:p>
+    <w:p>
+      <w:pPr>
+        <w:spacing w:after="0" w:line="276" w:lineRule="auto"/>
+        <w:rPr>
+          <w:rFonts w:ascii="Calibri" w:eastAsia="Calibri" w:hAnsi="Calibri" w:cs="Calibri"/>
+        </w:rPr>
+      </w:pPr>
+      <w:r>
+        <w:rPr>
+          <w:rFonts w:ascii="Calibri" w:eastAsia="Calibri" w:hAnsi="Calibri" w:cs="Calibri"/>
+        </w:rPr>
+        <w:tab/>
         <w:t>Dx = (a1)^2 * D( ) + (a2)^2 * D( ) = 121 * 4 + 144 * 9 = 1780</w:t>
       </w:r>
     </w:p>
@@ -211,7 +193,20 @@
           <w:rFonts w:ascii="Calibri" w:eastAsia="Calibri" w:hAnsi="Calibri" w:cs="Calibri"/>
         </w:rPr>
         <w:tab/>
-        <w:t xml:space="preserve">Sx = 42.19   </w:t>
+      </w:r>
+      <w:proofErr w:type="spellStart"/>
+      <w:r>
+        <w:rPr>
+          <w:rFonts w:ascii="Calibri" w:eastAsia="Calibri" w:hAnsi="Calibri" w:cs="Calibri"/>
+        </w:rPr>
+        <w:t>Sx</w:t>
+      </w:r>
+      <w:proofErr w:type="spellEnd"/>
+      <w:r>
+        <w:rPr>
+          <w:rFonts w:ascii="Calibri" w:eastAsia="Calibri" w:hAnsi="Calibri" w:cs="Calibri"/>
+        </w:rPr>
+        <w:t xml:space="preserve"> = 42.19   </w:t>
       </w:r>
     </w:p>
     <w:p>
@@ -247,7 +242,48 @@
           <w:rFonts w:ascii="Calibri" w:eastAsia="Calibri" w:hAnsi="Calibri" w:cs="Calibri"/>
         </w:rPr>
         <w:tab/>
-        <w:t xml:space="preserve">cov(x,y) = cov( ; ) = a1 * b1 * D  + a2 * b2 * D  = 11 * 4 * 4 + </w:t>
+      </w:r>
+      <w:proofErr w:type="spellStart"/>
+      <w:r>
+        <w:rPr>
+          <w:rFonts w:ascii="Calibri" w:eastAsia="Calibri" w:hAnsi="Calibri" w:cs="Calibri"/>
+        </w:rPr>
+        <w:t>cov</w:t>
+      </w:r>
+      <w:proofErr w:type="spellEnd"/>
+      <w:r>
+        <w:rPr>
+          <w:rFonts w:ascii="Calibri" w:eastAsia="Calibri" w:hAnsi="Calibri" w:cs="Calibri"/>
+        </w:rPr>
+        <w:t>(</w:t>
+      </w:r>
+      <w:proofErr w:type="spellStart"/>
+      <w:r>
+        <w:rPr>
+          <w:rFonts w:ascii="Calibri" w:eastAsia="Calibri" w:hAnsi="Calibri" w:cs="Calibri"/>
+        </w:rPr>
+        <w:t>x,y</w:t>
+      </w:r>
+      <w:proofErr w:type="spellEnd"/>
+      <w:r>
+        <w:rPr>
+          <w:rFonts w:ascii="Calibri" w:eastAsia="Calibri" w:hAnsi="Calibri" w:cs="Calibri"/>
+        </w:rPr>
+        <w:t xml:space="preserve">) = </w:t>
+      </w:r>
+      <w:proofErr w:type="spellStart"/>
+      <w:r>
+        <w:rPr>
+          <w:rFonts w:ascii="Calibri" w:eastAsia="Calibri" w:hAnsi="Calibri" w:cs="Calibri"/>
+        </w:rPr>
+        <w:t>cov</w:t>
+      </w:r>
+      <w:proofErr w:type="spellEnd"/>
+      <w:r>
+        <w:rPr>
+          <w:rFonts w:ascii="Calibri" w:eastAsia="Calibri" w:hAnsi="Calibri" w:cs="Calibri"/>
+        </w:rPr>
+        <w:t xml:space="preserve">( ; ) = a1 * b1 * D  + a2 * b2 * D  = 11 * 4 * 4 + </w:t>
       </w:r>
       <w:r>
         <w:rPr>
@@ -270,8 +306,15 @@
           <w:rFonts w:ascii="Calibri" w:eastAsia="Calibri" w:hAnsi="Calibri" w:cs="Calibri"/>
         </w:rPr>
         <w:tab/>
+      </w:r>
+      <w:proofErr w:type="spellStart"/>
+      <w:r>
+        <w:rPr>
+          <w:rFonts w:ascii="Calibri" w:eastAsia="Calibri" w:hAnsi="Calibri" w:cs="Calibri"/>
+        </w:rPr>
         <w:t>corr</w:t>
       </w:r>
+      <w:proofErr w:type="spellEnd"/>
       <w:r>
         <w:rPr>
           <w:rFonts w:ascii="Calibri" w:eastAsia="Calibri" w:hAnsi="Calibri" w:cs="Calibri"/>
@@ -303,14 +346,7 @@
           <w:rFonts w:ascii="Calibri" w:eastAsia="Calibri" w:hAnsi="Calibri" w:cs="Calibri"/>
           <w:lang w:val="ru-RU"/>
         </w:rPr>
-        <w:t>) = -364</w:t>
-      </w:r>
-      <w:r>
-        <w:rPr>
-          <w:rFonts w:ascii="Calibri" w:eastAsia="Calibri" w:hAnsi="Calibri" w:cs="Calibri"/>
-          <w:lang w:val="ru-RU"/>
-        </w:rPr>
-        <w:t xml:space="preserve"> / (42.19 *17) = - 0.507</w:t>
+        <w:t>) = -364 / (42.19 *17) = - 0.507</w:t>
       </w:r>
     </w:p>
     <w:p>
@@ -376,8 +412,16 @@
           <w:rFonts w:ascii="Calibri" w:eastAsia="Calibri" w:hAnsi="Calibri" w:cs="Calibri"/>
         </w:rPr>
         <w:tab/>
-        <w:t xml:space="preserve">       sd</w:t>
-      </w:r>
+        <w:t xml:space="preserve">       </w:t>
+      </w:r>
+      <w:proofErr w:type="spellStart"/>
+      <w:r>
+        <w:rPr>
+          <w:rFonts w:ascii="Calibri" w:eastAsia="Calibri" w:hAnsi="Calibri" w:cs="Calibri"/>
+        </w:rPr>
+        <w:t>sd</w:t>
+      </w:r>
+      <w:proofErr w:type="spellEnd"/>
     </w:p>
     <w:p>
       <w:pPr>
@@ -455,7 +499,48 @@
           <w:rFonts w:ascii="Calibri" w:eastAsia="Calibri" w:hAnsi="Calibri" w:cs="Calibri"/>
         </w:rPr>
         <w:tab/>
-        <w:t>выб cor(x,y) = -0.600</w:t>
+      </w:r>
+      <w:proofErr w:type="spellStart"/>
+      <w:r>
+        <w:rPr>
+          <w:rFonts w:ascii="Calibri" w:eastAsia="Calibri" w:hAnsi="Calibri" w:cs="Calibri"/>
+        </w:rPr>
+        <w:t>выб</w:t>
+      </w:r>
+      <w:proofErr w:type="spellEnd"/>
+      <w:r>
+        <w:rPr>
+          <w:rFonts w:ascii="Calibri" w:eastAsia="Calibri" w:hAnsi="Calibri" w:cs="Calibri"/>
+        </w:rPr>
+        <w:t xml:space="preserve"> </w:t>
+      </w:r>
+      <w:proofErr w:type="spellStart"/>
+      <w:r>
+        <w:rPr>
+          <w:rFonts w:ascii="Calibri" w:eastAsia="Calibri" w:hAnsi="Calibri" w:cs="Calibri"/>
+        </w:rPr>
+        <w:t>cor</w:t>
+      </w:r>
+      <w:proofErr w:type="spellEnd"/>
+      <w:r>
+        <w:rPr>
+          <w:rFonts w:ascii="Calibri" w:eastAsia="Calibri" w:hAnsi="Calibri" w:cs="Calibri"/>
+        </w:rPr>
+        <w:t>(</w:t>
+      </w:r>
+      <w:proofErr w:type="spellStart"/>
+      <w:r>
+        <w:rPr>
+          <w:rFonts w:ascii="Calibri" w:eastAsia="Calibri" w:hAnsi="Calibri" w:cs="Calibri"/>
+        </w:rPr>
+        <w:t>x,y</w:t>
+      </w:r>
+      <w:proofErr w:type="spellEnd"/>
+      <w:r>
+        <w:rPr>
+          <w:rFonts w:ascii="Calibri" w:eastAsia="Calibri" w:hAnsi="Calibri" w:cs="Calibri"/>
+        </w:rPr>
+        <w:t>) = -0.600</w:t>
       </w:r>
     </w:p>
     <w:p>
@@ -478,7 +563,6 @@
         <w:spacing w:after="0" w:line="276" w:lineRule="auto"/>
         <w:rPr>
           <w:rFonts w:ascii="Calibri" w:eastAsia="Calibri" w:hAnsi="Calibri" w:cs="Calibri"/>
-          <w:lang w:val="ru-RU"/>
         </w:rPr>
       </w:pPr>
       <w:r>
@@ -491,14 +575,12 @@
       <w:r>
         <w:rPr>
           <w:rFonts w:ascii="Calibri" w:eastAsia="Calibri" w:hAnsi="Calibri" w:cs="Calibri"/>
-          <w:lang w:val="ru-RU"/>
         </w:rPr>
         <w:t>-0.7127369</w:t>
       </w:r>
       <w:r>
         <w:rPr>
           <w:rFonts w:ascii="Calibri" w:eastAsia="Calibri" w:hAnsi="Calibri" w:cs="Calibri"/>
-          <w:lang w:val="ru-RU"/>
         </w:rPr>
         <w:tab/>
         <w:t xml:space="preserve"> -0.4579517</w:t>
@@ -509,20 +591,30 @@
         <w:spacing w:after="0" w:line="276" w:lineRule="auto"/>
         <w:rPr>
           <w:rFonts w:ascii="Calibri" w:eastAsia="Calibri" w:hAnsi="Calibri" w:cs="Calibri"/>
-          <w:lang w:val="ru-RU"/>
-        </w:rPr>
-      </w:pPr>
-      <w:r>
-        <w:rPr>
-          <w:rFonts w:ascii="Calibri" w:eastAsia="Calibri" w:hAnsi="Calibri" w:cs="Calibri"/>
-          <w:lang w:val="ru-RU"/>
-        </w:rPr>
-        <w:t>1д)</w:t>
-      </w:r>
-      <w:r>
-        <w:rPr>
-          <w:rFonts w:ascii="Calibri" w:eastAsia="Calibri" w:hAnsi="Calibri" w:cs="Calibri"/>
-          <w:lang w:val="ru-RU"/>
+        </w:rPr>
+      </w:pPr>
+      <w:r>
+        <w:rPr>
+          <w:rFonts w:ascii="Calibri" w:eastAsia="Calibri" w:hAnsi="Calibri" w:cs="Calibri"/>
+        </w:rPr>
+        <w:t>1</w:t>
+      </w:r>
+      <w:r>
+        <w:rPr>
+          <w:rFonts w:ascii="Calibri" w:eastAsia="Calibri" w:hAnsi="Calibri" w:cs="Calibri"/>
+          <w:lang w:val="ru-RU"/>
+        </w:rPr>
+        <w:t>д</w:t>
+      </w:r>
+      <w:r>
+        <w:rPr>
+          <w:rFonts w:ascii="Calibri" w:eastAsia="Calibri" w:hAnsi="Calibri" w:cs="Calibri"/>
+        </w:rPr>
+        <w:t>)</w:t>
+      </w:r>
+      <w:r>
+        <w:rPr>
+          <w:rFonts w:ascii="Calibri" w:eastAsia="Calibri" w:hAnsi="Calibri" w:cs="Calibri"/>
         </w:rPr>
         <w:tab/>
       </w:r>
@@ -535,16 +627,60 @@
       <w:r>
         <w:rPr>
           <w:rFonts w:ascii="Calibri" w:eastAsia="Calibri" w:hAnsi="Calibri" w:cs="Calibri"/>
-          <w:lang w:val="ru-RU"/>
-        </w:rPr>
-        <w:t>-тест на ра</w:t>
-      </w:r>
-      <w:r>
-        <w:rPr>
-          <w:rFonts w:ascii="Calibri" w:eastAsia="Calibri" w:hAnsi="Calibri" w:cs="Calibri"/>
-          <w:lang w:val="ru-RU"/>
-        </w:rPr>
-        <w:t>венство нулю: (</w:t>
+        </w:rPr>
+        <w:t>-</w:t>
+      </w:r>
+      <w:r>
+        <w:rPr>
+          <w:rFonts w:ascii="Calibri" w:eastAsia="Calibri" w:hAnsi="Calibri" w:cs="Calibri"/>
+          <w:lang w:val="ru-RU"/>
+        </w:rPr>
+        <w:t>тест</w:t>
+      </w:r>
+      <w:r>
+        <w:rPr>
+          <w:rFonts w:ascii="Calibri" w:eastAsia="Calibri" w:hAnsi="Calibri" w:cs="Calibri"/>
+        </w:rPr>
+        <w:t xml:space="preserve"> </w:t>
+      </w:r>
+      <w:r>
+        <w:rPr>
+          <w:rFonts w:ascii="Calibri" w:eastAsia="Calibri" w:hAnsi="Calibri" w:cs="Calibri"/>
+          <w:lang w:val="ru-RU"/>
+        </w:rPr>
+        <w:t>на</w:t>
+      </w:r>
+      <w:r>
+        <w:rPr>
+          <w:rFonts w:ascii="Calibri" w:eastAsia="Calibri" w:hAnsi="Calibri" w:cs="Calibri"/>
+        </w:rPr>
+        <w:t xml:space="preserve"> </w:t>
+      </w:r>
+      <w:r>
+        <w:rPr>
+          <w:rFonts w:ascii="Calibri" w:eastAsia="Calibri" w:hAnsi="Calibri" w:cs="Calibri"/>
+          <w:lang w:val="ru-RU"/>
+        </w:rPr>
+        <w:t>равенство</w:t>
+      </w:r>
+      <w:r>
+        <w:rPr>
+          <w:rFonts w:ascii="Calibri" w:eastAsia="Calibri" w:hAnsi="Calibri" w:cs="Calibri"/>
+        </w:rPr>
+        <w:t xml:space="preserve"> </w:t>
+      </w:r>
+      <w:r>
+        <w:rPr>
+          <w:rFonts w:ascii="Calibri" w:eastAsia="Calibri" w:hAnsi="Calibri" w:cs="Calibri"/>
+          <w:lang w:val="ru-RU"/>
+        </w:rPr>
+        <w:t>нулю</w:t>
+      </w:r>
+      <w:r>
+        <w:rPr>
+          <w:rFonts w:ascii="Calibri" w:eastAsia="Calibri" w:hAnsi="Calibri" w:cs="Calibri"/>
+        </w:rPr>
+        <w:t>: (</w:t>
       </w:r>
       <w:r>
         <w:rPr>
@@ -555,7 +691,6 @@
       <w:r>
         <w:rPr>
           <w:rFonts w:ascii="Calibri" w:eastAsia="Calibri" w:hAnsi="Calibri" w:cs="Calibri"/>
-          <w:lang w:val="ru-RU"/>
         </w:rPr>
         <w:t>-</w:t>
       </w:r>
@@ -568,7 +703,6 @@
       <w:r>
         <w:rPr>
           <w:rFonts w:ascii="Calibri" w:eastAsia="Calibri" w:hAnsi="Calibri" w:cs="Calibri"/>
-          <w:lang w:val="ru-RU"/>
         </w:rPr>
         <w:t>/</w:t>
       </w:r>
@@ -581,7 +715,6 @@
       <w:r>
         <w:rPr>
           <w:rFonts w:ascii="Calibri" w:eastAsia="Calibri" w:hAnsi="Calibri" w:cs="Calibri"/>
-          <w:lang w:val="ru-RU"/>
         </w:rPr>
         <w:t>)*(</w:t>
       </w:r>
@@ -594,7 +727,6 @@
       <w:r>
         <w:rPr>
           <w:rFonts w:ascii="Calibri" w:eastAsia="Calibri" w:hAnsi="Calibri" w:cs="Calibri"/>
-          <w:lang w:val="ru-RU"/>
         </w:rPr>
         <w:t>-</w:t>
       </w:r>
@@ -607,7 +739,6 @@
       <w:r>
         <w:rPr>
           <w:rFonts w:ascii="Calibri" w:eastAsia="Calibri" w:hAnsi="Calibri" w:cs="Calibri"/>
-          <w:lang w:val="ru-RU"/>
         </w:rPr>
         <w:t>/</w:t>
       </w:r>
@@ -620,20 +751,20 @@
       <w:r>
         <w:rPr>
           <w:rFonts w:ascii="Calibri" w:eastAsia="Calibri" w:hAnsi="Calibri" w:cs="Calibri"/>
-          <w:lang w:val="ru-RU"/>
         </w:rPr>
         <w:t xml:space="preserve">) / </w:t>
       </w:r>
+      <w:proofErr w:type="spellStart"/>
       <w:r>
         <w:rPr>
           <w:rFonts w:ascii="Calibri" w:eastAsia="Calibri" w:hAnsi="Calibri" w:cs="Calibri"/>
         </w:rPr>
         <w:t>Sx</w:t>
       </w:r>
-      <w:r>
-        <w:rPr>
-          <w:rFonts w:ascii="Calibri" w:eastAsia="Calibri" w:hAnsi="Calibri" w:cs="Calibri"/>
-          <w:lang w:val="ru-RU"/>
+      <w:proofErr w:type="spellEnd"/>
+      <w:r>
+        <w:rPr>
+          <w:rFonts w:ascii="Calibri" w:eastAsia="Calibri" w:hAnsi="Calibri" w:cs="Calibri"/>
         </w:rPr>
         <w:t>*</w:t>
       </w:r>
@@ -646,23 +777,24 @@
       <w:r>
         <w:rPr>
           <w:rFonts w:ascii="Calibri" w:eastAsia="Calibri" w:hAnsi="Calibri" w:cs="Calibri"/>
-          <w:lang w:val="ru-RU"/>
         </w:rPr>
         <w:t xml:space="preserve"> - </w:t>
       </w:r>
+      <w:proofErr w:type="spellStart"/>
       <w:r>
         <w:rPr>
           <w:rFonts w:ascii="Calibri" w:eastAsia="Calibri" w:hAnsi="Calibri" w:cs="Calibri"/>
         </w:rPr>
         <w:t>corr</w:t>
       </w:r>
-      <w:r>
-        <w:rPr>
-          <w:rFonts w:ascii="Calibri" w:eastAsia="Calibri" w:hAnsi="Calibri" w:cs="Calibri"/>
-          <w:lang w:val="ru-RU"/>
+      <w:proofErr w:type="spellEnd"/>
+      <w:r>
+        <w:rPr>
+          <w:rFonts w:ascii="Calibri" w:eastAsia="Calibri" w:hAnsi="Calibri" w:cs="Calibri"/>
         </w:rPr>
         <w:t>(</w:t>
       </w:r>
+      <w:proofErr w:type="spellStart"/>
       <w:r>
         <w:rPr>
           <w:rFonts w:ascii="Calibri" w:eastAsia="Calibri" w:hAnsi="Calibri" w:cs="Calibri"/>
@@ -672,7 +804,6 @@
       <w:r>
         <w:rPr>
           <w:rFonts w:ascii="Calibri" w:eastAsia="Calibri" w:hAnsi="Calibri" w:cs="Calibri"/>
-          <w:lang w:val="ru-RU"/>
         </w:rPr>
         <w:t>,</w:t>
       </w:r>
@@ -682,10 +813,10 @@
         </w:rPr>
         <w:t>y</w:t>
       </w:r>
-      <w:r>
-        <w:rPr>
-          <w:rFonts w:ascii="Calibri" w:eastAsia="Calibri" w:hAnsi="Calibri" w:cs="Calibri"/>
-          <w:lang w:val="ru-RU"/>
+      <w:proofErr w:type="spellEnd"/>
+      <w:r>
+        <w:rPr>
+          <w:rFonts w:ascii="Calibri" w:eastAsia="Calibri" w:hAnsi="Calibri" w:cs="Calibri"/>
         </w:rPr>
         <w:t xml:space="preserve">) </w:t>
       </w:r>
@@ -695,36 +826,47 @@
         <w:spacing w:after="0" w:line="276" w:lineRule="auto"/>
         <w:rPr>
           <w:rFonts w:ascii="Calibri" w:eastAsia="Calibri" w:hAnsi="Calibri" w:cs="Calibri"/>
-          <w:lang w:val="ru-RU"/>
-        </w:rPr>
-      </w:pPr>
-      <w:r>
-        <w:rPr>
-          <w:rFonts w:ascii="Calibri" w:eastAsia="Calibri" w:hAnsi="Calibri" w:cs="Calibri"/>
-          <w:lang w:val="ru-RU"/>
-        </w:rPr>
-        <w:tab/>
-      </w:r>
-    </w:p>
-    <w:p>
-      <w:pPr>
-        <w:spacing w:after="0" w:line="276" w:lineRule="auto"/>
-        <w:rPr>
-          <w:rFonts w:ascii="Calibri" w:eastAsia="Calibri" w:hAnsi="Calibri" w:cs="Calibri"/>
-        </w:rPr>
-      </w:pPr>
-      <w:r>
-        <w:rPr>
-          <w:rFonts w:ascii="Calibri" w:eastAsia="Calibri" w:hAnsi="Calibri" w:cs="Calibri"/>
-          <w:lang w:val="ru-RU"/>
-        </w:rPr>
-        <w:tab/>
-      </w:r>
-      <w:r>
-        <w:rPr>
-          <w:rFonts w:ascii="Calibri" w:eastAsia="Calibri" w:hAnsi="Calibri" w:cs="Calibri"/>
-        </w:rPr>
-        <w:t>data:  (x - mean(x)) * (y - mean(y))/(varx * vary)^(1/2) + 0.507</w:t>
+        </w:rPr>
+      </w:pPr>
+      <w:r>
+        <w:rPr>
+          <w:rFonts w:ascii="Calibri" w:eastAsia="Calibri" w:hAnsi="Calibri" w:cs="Calibri"/>
+        </w:rPr>
+        <w:tab/>
+      </w:r>
+    </w:p>
+    <w:p>
+      <w:pPr>
+        <w:spacing w:after="0" w:line="276" w:lineRule="auto"/>
+        <w:rPr>
+          <w:rFonts w:ascii="Calibri" w:eastAsia="Calibri" w:hAnsi="Calibri" w:cs="Calibri"/>
+        </w:rPr>
+      </w:pPr>
+      <w:r>
+        <w:rPr>
+          <w:rFonts w:ascii="Calibri" w:eastAsia="Calibri" w:hAnsi="Calibri" w:cs="Calibri"/>
+        </w:rPr>
+        <w:tab/>
+      </w:r>
+      <w:r>
+        <w:rPr>
+          <w:rFonts w:ascii="Calibri" w:eastAsia="Calibri" w:hAnsi="Calibri" w:cs="Calibri"/>
+        </w:rPr>
+        <w:t>data:  (x - mean(x)) * (y - mean(y))/(</w:t>
+      </w:r>
+      <w:proofErr w:type="spellStart"/>
+      <w:r>
+        <w:rPr>
+          <w:rFonts w:ascii="Calibri" w:eastAsia="Calibri" w:hAnsi="Calibri" w:cs="Calibri"/>
+        </w:rPr>
+        <w:t>varx</w:t>
+      </w:r>
+      <w:proofErr w:type="spellEnd"/>
+      <w:r>
+        <w:rPr>
+          <w:rFonts w:ascii="Calibri" w:eastAsia="Calibri" w:hAnsi="Calibri" w:cs="Calibri"/>
+        </w:rPr>
+        <w:t xml:space="preserve"> * vary)^(1/2) + 0.507</w:t>
       </w:r>
     </w:p>
     <w:p>
@@ -790,13 +932,7 @@
           <w:rFonts w:ascii="Calibri" w:eastAsia="Calibri" w:hAnsi="Calibri" w:cs="Calibri"/>
         </w:rPr>
         <w:tab/>
-        <w:t>-0.39095</w:t>
-      </w:r>
-      <w:r>
-        <w:rPr>
-          <w:rFonts w:ascii="Calibri" w:eastAsia="Calibri" w:hAnsi="Calibri" w:cs="Calibri"/>
-        </w:rPr>
-        <w:t>19  0.2042183</w:t>
+        <w:t>-0.3909519  0.2042183</w:t>
       </w:r>
     </w:p>
     <w:p>
@@ -817,7 +953,20 @@
           <w:rFonts w:ascii="Calibri" w:eastAsia="Calibri" w:hAnsi="Calibri" w:cs="Calibri"/>
         </w:rPr>
         <w:tab/>
-        <w:t>lm(formula = y ~ x)</w:t>
+      </w:r>
+      <w:proofErr w:type="spellStart"/>
+      <w:r>
+        <w:rPr>
+          <w:rFonts w:ascii="Calibri" w:eastAsia="Calibri" w:hAnsi="Calibri" w:cs="Calibri"/>
+        </w:rPr>
+        <w:t>lm</w:t>
+      </w:r>
+      <w:proofErr w:type="spellEnd"/>
+      <w:r>
+        <w:rPr>
+          <w:rFonts w:ascii="Calibri" w:eastAsia="Calibri" w:hAnsi="Calibri" w:cs="Calibri"/>
+        </w:rPr>
+        <w:t>(formula = y ~ x)</w:t>
       </w:r>
     </w:p>
     <w:p>
@@ -898,26 +1047,35 @@
           <w:rFonts w:ascii="Calibri" w:eastAsia="Calibri" w:hAnsi="Calibri" w:cs="Calibri"/>
         </w:rPr>
         <w:tab/>
-        <w:t xml:space="preserve">            Estimate Std. Error t value Pr(&gt;|t|)    </w:t>
-      </w:r>
-    </w:p>
-    <w:p>
-      <w:pPr>
-        <w:spacing w:after="0" w:line="276" w:lineRule="auto"/>
-        <w:rPr>
-          <w:rFonts w:ascii="Calibri" w:eastAsia="Calibri" w:hAnsi="Calibri" w:cs="Calibri"/>
-        </w:rPr>
-      </w:pPr>
-      <w:r>
-        <w:rPr>
-          <w:rFonts w:ascii="Calibri" w:eastAsia="Calibri" w:hAnsi="Calibri" w:cs="Calibri"/>
-        </w:rPr>
-        <w:tab/>
-      </w:r>
-      <w:r>
-        <w:rPr>
-          <w:rFonts w:ascii="Calibri" w:eastAsia="Calibri" w:hAnsi="Calibri" w:cs="Calibri"/>
-        </w:rPr>
+        <w:t xml:space="preserve">            Estimate Std. Error t value </w:t>
+      </w:r>
+      <w:proofErr w:type="spellStart"/>
+      <w:r>
+        <w:rPr>
+          <w:rFonts w:ascii="Calibri" w:eastAsia="Calibri" w:hAnsi="Calibri" w:cs="Calibri"/>
+        </w:rPr>
+        <w:t>Pr</w:t>
+      </w:r>
+      <w:proofErr w:type="spellEnd"/>
+      <w:r>
+        <w:rPr>
+          <w:rFonts w:ascii="Calibri" w:eastAsia="Calibri" w:hAnsi="Calibri" w:cs="Calibri"/>
+        </w:rPr>
+        <w:t xml:space="preserve">(&gt;|t|)    </w:t>
+      </w:r>
+    </w:p>
+    <w:p>
+      <w:pPr>
+        <w:spacing w:after="0" w:line="276" w:lineRule="auto"/>
+        <w:rPr>
+          <w:rFonts w:ascii="Calibri" w:eastAsia="Calibri" w:hAnsi="Calibri" w:cs="Calibri"/>
+        </w:rPr>
+      </w:pPr>
+      <w:r>
+        <w:rPr>
+          <w:rFonts w:ascii="Calibri" w:eastAsia="Calibri" w:hAnsi="Calibri" w:cs="Calibri"/>
+        </w:rPr>
+        <w:tab/>
         <w:t xml:space="preserve">(Intercept) -0.89512    1.46826  -0.610    0.544    </w:t>
       </w:r>
     </w:p>
@@ -963,26 +1121,34 @@
           <w:rFonts w:ascii="Calibri" w:eastAsia="Calibri" w:hAnsi="Calibri" w:cs="Calibri"/>
         </w:rPr>
         <w:tab/>
-        <w:t>Signif. codes:  0 ‘***’ 0.001 ‘**’ 0.01 ‘*’ 0.05 ‘.’ 0.1 ‘ ’ 1</w:t>
-      </w:r>
-    </w:p>
-    <w:p>
-      <w:pPr>
-        <w:spacing w:after="0" w:line="276" w:lineRule="auto"/>
-        <w:rPr>
-          <w:rFonts w:ascii="Calibri" w:eastAsia="Calibri" w:hAnsi="Calibri" w:cs="Calibri"/>
-        </w:rPr>
-      </w:pPr>
-      <w:r>
-        <w:rPr>
-          <w:rFonts w:ascii="Calibri" w:eastAsia="Calibri" w:hAnsi="Calibri" w:cs="Calibri"/>
-        </w:rPr>
-        <w:tab/>
-      </w:r>
-      <w:r>
-        <w:rPr>
-          <w:rFonts w:ascii="Calibri" w:eastAsia="Calibri" w:hAnsi="Calibri" w:cs="Calibri"/>
-        </w:rPr>
+      </w:r>
+      <w:proofErr w:type="spellStart"/>
+      <w:r>
+        <w:rPr>
+          <w:rFonts w:ascii="Calibri" w:eastAsia="Calibri" w:hAnsi="Calibri" w:cs="Calibri"/>
+        </w:rPr>
+        <w:t>Signif</w:t>
+      </w:r>
+      <w:proofErr w:type="spellEnd"/>
+      <w:r>
+        <w:rPr>
+          <w:rFonts w:ascii="Calibri" w:eastAsia="Calibri" w:hAnsi="Calibri" w:cs="Calibri"/>
+        </w:rPr>
+        <w:t>. codes:  0 ‘***’ 0.001 ‘**’ 0.01 ‘*’ 0.05 ‘.’ 0.1 ‘ ’ 1</w:t>
+      </w:r>
+    </w:p>
+    <w:p>
+      <w:pPr>
+        <w:spacing w:after="0" w:line="276" w:lineRule="auto"/>
+        <w:rPr>
+          <w:rFonts w:ascii="Calibri" w:eastAsia="Calibri" w:hAnsi="Calibri" w:cs="Calibri"/>
+        </w:rPr>
+      </w:pPr>
+      <w:r>
+        <w:rPr>
+          <w:rFonts w:ascii="Calibri" w:eastAsia="Calibri" w:hAnsi="Calibri" w:cs="Calibri"/>
+        </w:rPr>
+        <w:tab/>
         <w:t>Residual standard error: 14.19 on 98 degrees of freedom</w:t>
       </w:r>
     </w:p>
@@ -1053,6 +1219,7 @@
         </w:rPr>
         <w:t>-</w:t>
       </w:r>
+      <w:proofErr w:type="spellStart"/>
       <w:r>
         <w:rPr>
           <w:rFonts w:ascii="Calibri" w:eastAsia="Calibri" w:hAnsi="Calibri" w:cs="Calibri"/>
@@ -1066,39 +1233,58 @@
           <w:b/>
           <w:lang w:val="ru-RU"/>
         </w:rPr>
-        <w:t>ст показывает значимую линейную зависимость</w:t>
-      </w:r>
-    </w:p>
-    <w:p>
-      <w:pPr>
-        <w:spacing w:after="0" w:line="276" w:lineRule="auto"/>
+        <w:t>ст</w:t>
+      </w:r>
+      <w:proofErr w:type="spellEnd"/>
+      <w:r>
         <w:rPr>
           <w:rFonts w:ascii="Calibri" w:eastAsia="Calibri" w:hAnsi="Calibri" w:cs="Calibri"/>
           <w:b/>
           <w:lang w:val="ru-RU"/>
         </w:rPr>
-      </w:pPr>
-      <w:r>
+        <w:t xml:space="preserve"> показывает значимую линейную зависимость</w:t>
+      </w:r>
+    </w:p>
+    <w:p>
+      <w:pPr>
+        <w:spacing w:after="0" w:line="276" w:lineRule="auto"/>
         <w:rPr>
           <w:rFonts w:ascii="Calibri" w:eastAsia="Calibri" w:hAnsi="Calibri" w:cs="Calibri"/>
           <w:b/>
           <w:lang w:val="ru-RU"/>
         </w:rPr>
-        <w:tab/>
-        <w:t>Построим регрессию с дополнительной</w:t>
-      </w:r>
+      </w:pPr>
       <w:r>
         <w:rPr>
           <w:rFonts w:ascii="Calibri" w:eastAsia="Calibri" w:hAnsi="Calibri" w:cs="Calibri"/>
           <w:b/>
           <w:lang w:val="ru-RU"/>
         </w:rPr>
-        <w:t xml:space="preserve"> переременной (</w:t>
-      </w:r>
+        <w:tab/>
+        <w:t xml:space="preserve">Построим регрессию с дополнительной </w:t>
+      </w:r>
+      <w:proofErr w:type="spellStart"/>
       <w:r>
         <w:rPr>
           <w:rFonts w:ascii="Calibri" w:eastAsia="Calibri" w:hAnsi="Calibri" w:cs="Calibri"/>
           <w:b/>
+          <w:lang w:val="ru-RU"/>
+        </w:rPr>
+        <w:t>переременной</w:t>
+      </w:r>
+      <w:proofErr w:type="spellEnd"/>
+      <w:r>
+        <w:rPr>
+          <w:rFonts w:ascii="Calibri" w:eastAsia="Calibri" w:hAnsi="Calibri" w:cs="Calibri"/>
+          <w:b/>
+          <w:lang w:val="ru-RU"/>
+        </w:rPr>
+        <w:t xml:space="preserve"> (</w:t>
+      </w:r>
+      <w:r>
+        <w:rPr>
+          <w:rFonts w:ascii="Calibri" w:eastAsia="Calibri" w:hAnsi="Calibri" w:cs="Calibri"/>
+          <w:b/>
         </w:rPr>
         <w:t>x</w:t>
       </w:r>
@@ -1125,11 +1311,151 @@
         </w:rPr>
         <w:tab/>
       </w:r>
-      <w:r>
-        <w:rPr>
-          <w:rFonts w:ascii="Calibri" w:eastAsia="Calibri" w:hAnsi="Calibri" w:cs="Calibri"/>
-        </w:rPr>
-        <w:t>lm(formula = y ~ x + I(x^2))</w:t>
+      <w:proofErr w:type="spellStart"/>
+      <w:r>
+        <w:rPr>
+          <w:rFonts w:ascii="Calibri" w:eastAsia="Calibri" w:hAnsi="Calibri" w:cs="Calibri"/>
+        </w:rPr>
+        <w:t>lm</w:t>
+      </w:r>
+      <w:proofErr w:type="spellEnd"/>
+      <w:r>
+        <w:rPr>
+          <w:rFonts w:ascii="Calibri" w:eastAsia="Calibri" w:hAnsi="Calibri" w:cs="Calibri"/>
+        </w:rPr>
+        <w:t>(formula = y ~ x + I(x^2))</w:t>
+      </w:r>
+    </w:p>
+    <w:p>
+      <w:pPr>
+        <w:spacing w:after="0" w:line="276" w:lineRule="auto"/>
+        <w:rPr>
+          <w:rFonts w:ascii="Calibri" w:eastAsia="Calibri" w:hAnsi="Calibri" w:cs="Calibri"/>
+        </w:rPr>
+      </w:pPr>
+      <w:r>
+        <w:rPr>
+          <w:rFonts w:ascii="Calibri" w:eastAsia="Calibri" w:hAnsi="Calibri" w:cs="Calibri"/>
+        </w:rPr>
+        <w:tab/>
+        <w:t>Residuals:</w:t>
+      </w:r>
+    </w:p>
+    <w:p>
+      <w:pPr>
+        <w:spacing w:after="0" w:line="276" w:lineRule="auto"/>
+        <w:rPr>
+          <w:rFonts w:ascii="Calibri" w:eastAsia="Calibri" w:hAnsi="Calibri" w:cs="Calibri"/>
+        </w:rPr>
+      </w:pPr>
+      <w:r>
+        <w:rPr>
+          <w:rFonts w:ascii="Calibri" w:eastAsia="Calibri" w:hAnsi="Calibri" w:cs="Calibri"/>
+        </w:rPr>
+        <w:tab/>
+        <w:t xml:space="preserve">    Min      1Q  Median      3Q     Max </w:t>
+      </w:r>
+    </w:p>
+    <w:p>
+      <w:pPr>
+        <w:spacing w:after="0" w:line="276" w:lineRule="auto"/>
+        <w:rPr>
+          <w:rFonts w:ascii="Calibri" w:eastAsia="Calibri" w:hAnsi="Calibri" w:cs="Calibri"/>
+        </w:rPr>
+      </w:pPr>
+      <w:r>
+        <w:rPr>
+          <w:rFonts w:ascii="Calibri" w:eastAsia="Calibri" w:hAnsi="Calibri" w:cs="Calibri"/>
+        </w:rPr>
+        <w:tab/>
+        <w:t xml:space="preserve">-37.092 -11.417   1.952  11.083  30.658 </w:t>
+      </w:r>
+    </w:p>
+    <w:p>
+      <w:pPr>
+        <w:spacing w:after="0" w:line="276" w:lineRule="auto"/>
+        <w:rPr>
+          <w:rFonts w:ascii="Calibri" w:eastAsia="Calibri" w:hAnsi="Calibri" w:cs="Calibri"/>
+        </w:rPr>
+      </w:pPr>
+      <w:r>
+        <w:rPr>
+          <w:rFonts w:ascii="Calibri" w:eastAsia="Calibri" w:hAnsi="Calibri" w:cs="Calibri"/>
+        </w:rPr>
+        <w:tab/>
+        <w:t>Coefficients:</w:t>
+      </w:r>
+    </w:p>
+    <w:p>
+      <w:pPr>
+        <w:spacing w:after="0" w:line="276" w:lineRule="auto"/>
+        <w:rPr>
+          <w:rFonts w:ascii="Calibri" w:eastAsia="Calibri" w:hAnsi="Calibri" w:cs="Calibri"/>
+        </w:rPr>
+      </w:pPr>
+      <w:r>
+        <w:rPr>
+          <w:rFonts w:ascii="Calibri" w:eastAsia="Calibri" w:hAnsi="Calibri" w:cs="Calibri"/>
+        </w:rPr>
+        <w:t xml:space="preserve">      </w:t>
+      </w:r>
+      <w:r>
+        <w:rPr>
+          <w:rFonts w:ascii="Calibri" w:eastAsia="Calibri" w:hAnsi="Calibri" w:cs="Calibri"/>
+        </w:rPr>
+        <w:tab/>
+        <w:t xml:space="preserve">       </w:t>
+      </w:r>
+      <w:r>
+        <w:rPr>
+          <w:rFonts w:ascii="Calibri" w:eastAsia="Calibri" w:hAnsi="Calibri" w:cs="Calibri"/>
+        </w:rPr>
+        <w:tab/>
+        <w:t xml:space="preserve"> Estimate Std. Error t value </w:t>
+      </w:r>
+      <w:proofErr w:type="spellStart"/>
+      <w:r>
+        <w:rPr>
+          <w:rFonts w:ascii="Calibri" w:eastAsia="Calibri" w:hAnsi="Calibri" w:cs="Calibri"/>
+        </w:rPr>
+        <w:t>Pr</w:t>
+      </w:r>
+      <w:proofErr w:type="spellEnd"/>
+      <w:r>
+        <w:rPr>
+          <w:rFonts w:ascii="Calibri" w:eastAsia="Calibri" w:hAnsi="Calibri" w:cs="Calibri"/>
+        </w:rPr>
+        <w:t xml:space="preserve">(&gt;|t|)    </w:t>
+      </w:r>
+    </w:p>
+    <w:p>
+      <w:pPr>
+        <w:spacing w:after="0" w:line="276" w:lineRule="auto"/>
+        <w:rPr>
+          <w:rFonts w:ascii="Calibri" w:eastAsia="Calibri" w:hAnsi="Calibri" w:cs="Calibri"/>
+        </w:rPr>
+      </w:pPr>
+      <w:r>
+        <w:rPr>
+          <w:rFonts w:ascii="Calibri" w:eastAsia="Calibri" w:hAnsi="Calibri" w:cs="Calibri"/>
+        </w:rPr>
+        <w:tab/>
+        <w:t xml:space="preserve">(Intercept) -0.2931829  1.8791687  -0.156    0.876    </w:t>
+      </w:r>
+    </w:p>
+    <w:p>
+      <w:pPr>
+        <w:spacing w:after="0" w:line="276" w:lineRule="auto"/>
+        <w:rPr>
+          <w:rFonts w:ascii="Calibri" w:eastAsia="Calibri" w:hAnsi="Calibri" w:cs="Calibri"/>
+        </w:rPr>
+      </w:pPr>
+      <w:r>
+        <w:rPr>
+          <w:rFonts w:ascii="Calibri" w:eastAsia="Calibri" w:hAnsi="Calibri" w:cs="Calibri"/>
+        </w:rPr>
+        <w:tab/>
+        <w:t>x           -0.2160897  0.0311765  -6.931 4.62e-10 ***</w:t>
       </w:r>
     </w:p>
     <w:p>
@@ -1145,130 +1471,6 @@
         </w:rPr>
         <w:lastRenderedPageBreak/>
         <w:tab/>
-        <w:t>Residuals:</w:t>
-      </w:r>
-    </w:p>
-    <w:p>
-      <w:pPr>
-        <w:spacing w:after="0" w:line="276" w:lineRule="auto"/>
-        <w:rPr>
-          <w:rFonts w:ascii="Calibri" w:eastAsia="Calibri" w:hAnsi="Calibri" w:cs="Calibri"/>
-        </w:rPr>
-      </w:pPr>
-      <w:r>
-        <w:rPr>
-          <w:rFonts w:ascii="Calibri" w:eastAsia="Calibri" w:hAnsi="Calibri" w:cs="Calibri"/>
-        </w:rPr>
-        <w:tab/>
-        <w:t xml:space="preserve">    Min      1Q  Median      3Q     Max </w:t>
-      </w:r>
-    </w:p>
-    <w:p>
-      <w:pPr>
-        <w:spacing w:after="0" w:line="276" w:lineRule="auto"/>
-        <w:rPr>
-          <w:rFonts w:ascii="Calibri" w:eastAsia="Calibri" w:hAnsi="Calibri" w:cs="Calibri"/>
-        </w:rPr>
-      </w:pPr>
-      <w:r>
-        <w:rPr>
-          <w:rFonts w:ascii="Calibri" w:eastAsia="Calibri" w:hAnsi="Calibri" w:cs="Calibri"/>
-        </w:rPr>
-        <w:tab/>
-        <w:t xml:space="preserve">-37.092 -11.417   1.952  11.083  30.658 </w:t>
-      </w:r>
-    </w:p>
-    <w:p>
-      <w:pPr>
-        <w:spacing w:after="0" w:line="276" w:lineRule="auto"/>
-        <w:rPr>
-          <w:rFonts w:ascii="Calibri" w:eastAsia="Calibri" w:hAnsi="Calibri" w:cs="Calibri"/>
-        </w:rPr>
-      </w:pPr>
-      <w:r>
-        <w:rPr>
-          <w:rFonts w:ascii="Calibri" w:eastAsia="Calibri" w:hAnsi="Calibri" w:cs="Calibri"/>
-        </w:rPr>
-        <w:tab/>
-        <w:t>Coefficients:</w:t>
-      </w:r>
-    </w:p>
-    <w:p>
-      <w:pPr>
-        <w:spacing w:after="0" w:line="276" w:lineRule="auto"/>
-        <w:rPr>
-          <w:rFonts w:ascii="Calibri" w:eastAsia="Calibri" w:hAnsi="Calibri" w:cs="Calibri"/>
-        </w:rPr>
-      </w:pPr>
-      <w:r>
-        <w:rPr>
-          <w:rFonts w:ascii="Calibri" w:eastAsia="Calibri" w:hAnsi="Calibri" w:cs="Calibri"/>
-        </w:rPr>
-        <w:t xml:space="preserve">      </w:t>
-      </w:r>
-      <w:r>
-        <w:rPr>
-          <w:rFonts w:ascii="Calibri" w:eastAsia="Calibri" w:hAnsi="Calibri" w:cs="Calibri"/>
-        </w:rPr>
-        <w:tab/>
-        <w:t xml:space="preserve">       </w:t>
-      </w:r>
-      <w:r>
-        <w:rPr>
-          <w:rFonts w:ascii="Calibri" w:eastAsia="Calibri" w:hAnsi="Calibri" w:cs="Calibri"/>
-        </w:rPr>
-        <w:tab/>
-        <w:t xml:space="preserve"> Estimate Std. Error t value Pr(&gt;|t|)    </w:t>
-      </w:r>
-    </w:p>
-    <w:p>
-      <w:pPr>
-        <w:spacing w:after="0" w:line="276" w:lineRule="auto"/>
-        <w:rPr>
-          <w:rFonts w:ascii="Calibri" w:eastAsia="Calibri" w:hAnsi="Calibri" w:cs="Calibri"/>
-        </w:rPr>
-      </w:pPr>
-      <w:r>
-        <w:rPr>
-          <w:rFonts w:ascii="Calibri" w:eastAsia="Calibri" w:hAnsi="Calibri" w:cs="Calibri"/>
-        </w:rPr>
-        <w:tab/>
-        <w:t>(Intercept) -0.2931829  1.8791687  -</w:t>
-      </w:r>
-      <w:r>
-        <w:rPr>
-          <w:rFonts w:ascii="Calibri" w:eastAsia="Calibri" w:hAnsi="Calibri" w:cs="Calibri"/>
-        </w:rPr>
-        <w:t xml:space="preserve">0.156    0.876    </w:t>
-      </w:r>
-    </w:p>
-    <w:p>
-      <w:pPr>
-        <w:spacing w:after="0" w:line="276" w:lineRule="auto"/>
-        <w:rPr>
-          <w:rFonts w:ascii="Calibri" w:eastAsia="Calibri" w:hAnsi="Calibri" w:cs="Calibri"/>
-        </w:rPr>
-      </w:pPr>
-      <w:r>
-        <w:rPr>
-          <w:rFonts w:ascii="Calibri" w:eastAsia="Calibri" w:hAnsi="Calibri" w:cs="Calibri"/>
-        </w:rPr>
-        <w:tab/>
-        <w:t>x           -0.2160897  0.0311765  -6.931 4.62e-10 ***</w:t>
-      </w:r>
-    </w:p>
-    <w:p>
-      <w:pPr>
-        <w:spacing w:after="0" w:line="276" w:lineRule="auto"/>
-        <w:rPr>
-          <w:rFonts w:ascii="Calibri" w:eastAsia="Calibri" w:hAnsi="Calibri" w:cs="Calibri"/>
-        </w:rPr>
-      </w:pPr>
-      <w:r>
-        <w:rPr>
-          <w:rFonts w:ascii="Calibri" w:eastAsia="Calibri" w:hAnsi="Calibri" w:cs="Calibri"/>
-        </w:rPr>
-        <w:tab/>
         <w:t xml:space="preserve">I(x^2)      -0.0002709  0.0005248  -0.516    0.607    </w:t>
       </w:r>
     </w:p>
@@ -1299,7 +1501,20 @@
           <w:rFonts w:ascii="Calibri" w:eastAsia="Calibri" w:hAnsi="Calibri" w:cs="Calibri"/>
         </w:rPr>
         <w:tab/>
-        <w:t>Signif. codes:  0 ‘***’ 0.001 ‘**’ 0.01 ‘*’ 0.05 ‘.’ 0.1 ‘ ’ 1</w:t>
+      </w:r>
+      <w:proofErr w:type="spellStart"/>
+      <w:r>
+        <w:rPr>
+          <w:rFonts w:ascii="Calibri" w:eastAsia="Calibri" w:hAnsi="Calibri" w:cs="Calibri"/>
+        </w:rPr>
+        <w:t>Signif</w:t>
+      </w:r>
+      <w:proofErr w:type="spellEnd"/>
+      <w:r>
+        <w:rPr>
+          <w:rFonts w:ascii="Calibri" w:eastAsia="Calibri" w:hAnsi="Calibri" w:cs="Calibri"/>
+        </w:rPr>
+        <w:t>. codes:  0 ‘***’ 0.001 ‘**’ 0.01 ‘*’ 0.05 ‘.’ 0.1 ‘ ’ 1</w:t>
       </w:r>
     </w:p>
     <w:p>
@@ -1471,10 +1686,10 @@
       </w:pPr>
       <w:r>
         <w:object w:dxaOrig="5469" w:dyaOrig="3380" w14:anchorId="654D3D51">
-          <v:rect id="rectole0000000000" o:spid="_x0000_i1025" style="width:273.5pt;height:169pt" o:ole="" o:preferrelative="t" stroked="f">
+          <v:rect id="rectole0000000000" o:spid="_x0000_i1025" style="width:273.5pt;height:169.25pt" o:ole="" o:preferrelative="t" stroked="f">
             <v:imagedata r:id="rId4" o:title=""/>
           </v:rect>
-          <o:OLEObject Type="Embed" ProgID="StaticMetafile" ShapeID="rectole0000000000" DrawAspect="Content" ObjectID="_1732895262" r:id="rId5"/>
+          <o:OLEObject Type="Embed" ProgID="StaticMetafile" ShapeID="rectole0000000000" DrawAspect="Content" ObjectID="_1733574062" r:id="rId5"/>
         </w:object>
       </w:r>
     </w:p>
@@ -1526,35 +1741,78 @@
           <w:rFonts w:ascii="Calibri" w:eastAsia="Calibri" w:hAnsi="Calibri" w:cs="Calibri"/>
         </w:rPr>
         <w:tab/>
-        <w:t>Требуемые таблицы:</w:t>
-      </w:r>
-    </w:p>
-    <w:p>
-      <w:pPr>
-        <w:spacing w:after="0" w:line="276" w:lineRule="auto"/>
-        <w:rPr>
-          <w:rFonts w:ascii="Calibri" w:eastAsia="Calibri" w:hAnsi="Calibri" w:cs="Calibri"/>
-        </w:rPr>
-      </w:pPr>
-      <w:r>
-        <w:rPr>
-          <w:rFonts w:ascii="Calibri" w:eastAsia="Calibri" w:hAnsi="Calibri" w:cs="Calibri"/>
-        </w:rPr>
-        <w:t xml:space="preserve">       BCH_pos</w:t>
-      </w:r>
-    </w:p>
-    <w:p>
-      <w:pPr>
-        <w:spacing w:after="0" w:line="276" w:lineRule="auto"/>
-        <w:rPr>
-          <w:rFonts w:ascii="Calibri" w:eastAsia="Calibri" w:hAnsi="Calibri" w:cs="Calibri"/>
-        </w:rPr>
-      </w:pPr>
-      <w:r>
-        <w:rPr>
-          <w:rFonts w:ascii="Calibri" w:eastAsia="Calibri" w:hAnsi="Calibri" w:cs="Calibri"/>
-        </w:rPr>
-        <w:t xml:space="preserve">BTC_pos  </w:t>
+      </w:r>
+      <w:proofErr w:type="spellStart"/>
+      <w:r>
+        <w:rPr>
+          <w:rFonts w:ascii="Calibri" w:eastAsia="Calibri" w:hAnsi="Calibri" w:cs="Calibri"/>
+        </w:rPr>
+        <w:t>Требуемые</w:t>
+      </w:r>
+      <w:proofErr w:type="spellEnd"/>
+      <w:r>
+        <w:rPr>
+          <w:rFonts w:ascii="Calibri" w:eastAsia="Calibri" w:hAnsi="Calibri" w:cs="Calibri"/>
+        </w:rPr>
+        <w:t xml:space="preserve"> </w:t>
+      </w:r>
+      <w:proofErr w:type="spellStart"/>
+      <w:r>
+        <w:rPr>
+          <w:rFonts w:ascii="Calibri" w:eastAsia="Calibri" w:hAnsi="Calibri" w:cs="Calibri"/>
+        </w:rPr>
+        <w:t>таблицы</w:t>
+      </w:r>
+      <w:proofErr w:type="spellEnd"/>
+      <w:r>
+        <w:rPr>
+          <w:rFonts w:ascii="Calibri" w:eastAsia="Calibri" w:hAnsi="Calibri" w:cs="Calibri"/>
+        </w:rPr>
+        <w:t>:</w:t>
+      </w:r>
+    </w:p>
+    <w:p>
+      <w:pPr>
+        <w:spacing w:after="0" w:line="276" w:lineRule="auto"/>
+        <w:rPr>
+          <w:rFonts w:ascii="Calibri" w:eastAsia="Calibri" w:hAnsi="Calibri" w:cs="Calibri"/>
+        </w:rPr>
+      </w:pPr>
+      <w:r>
+        <w:rPr>
+          <w:rFonts w:ascii="Calibri" w:eastAsia="Calibri" w:hAnsi="Calibri" w:cs="Calibri"/>
+        </w:rPr>
+        <w:t xml:space="preserve">       </w:t>
+      </w:r>
+      <w:proofErr w:type="spellStart"/>
+      <w:r>
+        <w:rPr>
+          <w:rFonts w:ascii="Calibri" w:eastAsia="Calibri" w:hAnsi="Calibri" w:cs="Calibri"/>
+        </w:rPr>
+        <w:t>BCH_pos</w:t>
+      </w:r>
+      <w:proofErr w:type="spellEnd"/>
+    </w:p>
+    <w:p>
+      <w:pPr>
+        <w:spacing w:after="0" w:line="276" w:lineRule="auto"/>
+        <w:rPr>
+          <w:rFonts w:ascii="Calibri" w:eastAsia="Calibri" w:hAnsi="Calibri" w:cs="Calibri"/>
+        </w:rPr>
+      </w:pPr>
+      <w:proofErr w:type="spellStart"/>
+      <w:r>
+        <w:rPr>
+          <w:rFonts w:ascii="Calibri" w:eastAsia="Calibri" w:hAnsi="Calibri" w:cs="Calibri"/>
+        </w:rPr>
+        <w:t>BTC_pos</w:t>
+      </w:r>
+      <w:proofErr w:type="spellEnd"/>
+      <w:r>
+        <w:rPr>
+          <w:rFonts w:ascii="Calibri" w:eastAsia="Calibri" w:hAnsi="Calibri" w:cs="Calibri"/>
+        </w:rPr>
+        <w:t xml:space="preserve">  </w:t>
       </w:r>
       <w:r>
         <w:rPr>
@@ -1623,21 +1881,37 @@
         <w:rPr>
           <w:rFonts w:ascii="Calibri" w:eastAsia="Calibri" w:hAnsi="Calibri" w:cs="Calibri"/>
         </w:rPr>
-        <w:t xml:space="preserve">       BCH_pos</w:t>
-      </w:r>
-    </w:p>
-    <w:p>
-      <w:pPr>
-        <w:spacing w:after="0" w:line="276" w:lineRule="auto"/>
-        <w:rPr>
-          <w:rFonts w:ascii="Calibri" w:eastAsia="Calibri" w:hAnsi="Calibri" w:cs="Calibri"/>
-        </w:rPr>
-      </w:pPr>
-      <w:r>
-        <w:rPr>
-          <w:rFonts w:ascii="Calibri" w:eastAsia="Calibri" w:hAnsi="Calibri" w:cs="Calibri"/>
-        </w:rPr>
-        <w:t xml:space="preserve">BTC_pos  </w:t>
+        <w:t xml:space="preserve">       </w:t>
+      </w:r>
+      <w:proofErr w:type="spellStart"/>
+      <w:r>
+        <w:rPr>
+          <w:rFonts w:ascii="Calibri" w:eastAsia="Calibri" w:hAnsi="Calibri" w:cs="Calibri"/>
+        </w:rPr>
+        <w:t>BCH_pos</w:t>
+      </w:r>
+      <w:proofErr w:type="spellEnd"/>
+    </w:p>
+    <w:p>
+      <w:pPr>
+        <w:spacing w:after="0" w:line="276" w:lineRule="auto"/>
+        <w:rPr>
+          <w:rFonts w:ascii="Calibri" w:eastAsia="Calibri" w:hAnsi="Calibri" w:cs="Calibri"/>
+        </w:rPr>
+      </w:pPr>
+      <w:proofErr w:type="spellStart"/>
+      <w:r>
+        <w:rPr>
+          <w:rFonts w:ascii="Calibri" w:eastAsia="Calibri" w:hAnsi="Calibri" w:cs="Calibri"/>
+        </w:rPr>
+        <w:t>BTC_pos</w:t>
+      </w:r>
+      <w:proofErr w:type="spellEnd"/>
+      <w:r>
+        <w:rPr>
+          <w:rFonts w:ascii="Calibri" w:eastAsia="Calibri" w:hAnsi="Calibri" w:cs="Calibri"/>
+        </w:rPr>
+        <w:t xml:space="preserve">  </w:t>
       </w:r>
       <w:r>
         <w:rPr>
@@ -1706,8 +1980,16 @@
         <w:rPr>
           <w:rFonts w:ascii="Calibri" w:eastAsia="Calibri" w:hAnsi="Calibri" w:cs="Calibri"/>
         </w:rPr>
-        <w:t xml:space="preserve">       BCH_pos</w:t>
-      </w:r>
+        <w:t xml:space="preserve">       </w:t>
+      </w:r>
+      <w:proofErr w:type="spellStart"/>
+      <w:r>
+        <w:rPr>
+          <w:rFonts w:ascii="Calibri" w:eastAsia="Calibri" w:hAnsi="Calibri" w:cs="Calibri"/>
+        </w:rPr>
+        <w:t>BCH_pos</w:t>
+      </w:r>
+      <w:proofErr w:type="spellEnd"/>
     </w:p>
     <w:p>
       <w:pPr>
@@ -1756,12 +2038,6 @@
           <w:lang w:val="ru-RU"/>
         </w:rPr>
         <w:tab/>
-      </w:r>
-      <w:r>
-        <w:rPr>
-          <w:rFonts w:ascii="Calibri" w:eastAsia="Calibri" w:hAnsi="Calibri" w:cs="Calibri"/>
-          <w:lang w:val="ru-RU"/>
-        </w:rPr>
         <w:t xml:space="preserve"> 0    1</w:t>
       </w:r>
     </w:p>
@@ -1778,7 +2054,6 @@
           <w:rFonts w:ascii="Calibri" w:eastAsia="Calibri" w:hAnsi="Calibri" w:cs="Calibri"/>
           <w:lang w:val="ru-RU"/>
         </w:rPr>
-        <w:lastRenderedPageBreak/>
         <w:tab/>
       </w:r>
       <w:r>
@@ -1922,10 +2197,10 @@
       </w:pPr>
       <w:r>
         <w:object w:dxaOrig="4999" w:dyaOrig="3000" w14:anchorId="5F3646B5">
-          <v:rect id="rectole0000000001" o:spid="_x0000_i1026" style="width:250pt;height:150pt" o:ole="" o:preferrelative="t" stroked="f">
+          <v:rect id="rectole0000000001" o:spid="_x0000_i1026" style="width:249.85pt;height:149.9pt" o:ole="" o:preferrelative="t" stroked="f">
             <v:imagedata r:id="rId6" o:title=""/>
           </v:rect>
-          <o:OLEObject Type="Embed" ProgID="StaticMetafile" ShapeID="rectole0000000001" DrawAspect="Content" ObjectID="_1732895263" r:id="rId7"/>
+          <o:OLEObject Type="Embed" ProgID="StaticMetafile" ShapeID="rectole0000000001" DrawAspect="Content" ObjectID="_1733574063" r:id="rId7"/>
         </w:object>
       </w:r>
     </w:p>
@@ -1938,10 +2213,10 @@
       </w:pPr>
       <w:r>
         <w:object w:dxaOrig="4999" w:dyaOrig="3000" w14:anchorId="40437861">
-          <v:rect id="rectole0000000002" o:spid="_x0000_i1027" style="width:250pt;height:150pt" o:ole="" o:preferrelative="t" stroked="f">
+          <v:rect id="rectole0000000002" o:spid="_x0000_i1027" style="width:249.85pt;height:149.9pt" o:ole="" o:preferrelative="t" stroked="f">
             <v:imagedata r:id="rId8" o:title=""/>
           </v:rect>
-          <o:OLEObject Type="Embed" ProgID="StaticMetafile" ShapeID="rectole0000000002" DrawAspect="Content" ObjectID="_1732895264" r:id="rId9"/>
+          <o:OLEObject Type="Embed" ProgID="StaticMetafile" ShapeID="rectole0000000002" DrawAspect="Content" ObjectID="_1733574064" r:id="rId9"/>
         </w:object>
       </w:r>
     </w:p>
@@ -1995,7 +2270,23 @@
           <w:rFonts w:ascii="Calibri" w:eastAsia="Calibri" w:hAnsi="Calibri" w:cs="Calibri"/>
           <w:lang w:val="ru-RU"/>
         </w:rPr>
-        <w:t xml:space="preserve"> от знака дохрдности </w:t>
+        <w:t xml:space="preserve"> от знака </w:t>
+      </w:r>
+      <w:proofErr w:type="spellStart"/>
+      <w:r>
+        <w:rPr>
+          <w:rFonts w:ascii="Calibri" w:eastAsia="Calibri" w:hAnsi="Calibri" w:cs="Calibri"/>
+          <w:lang w:val="ru-RU"/>
+        </w:rPr>
+        <w:t>дохрдности</w:t>
+      </w:r>
+      <w:proofErr w:type="spellEnd"/>
+      <w:r>
+        <w:rPr>
+          <w:rFonts w:ascii="Calibri" w:eastAsia="Calibri" w:hAnsi="Calibri" w:cs="Calibri"/>
+          <w:lang w:val="ru-RU"/>
+        </w:rPr>
+        <w:t xml:space="preserve"> </w:t>
       </w:r>
       <w:r>
         <w:rPr>
@@ -2027,11 +2318,33 @@
         </w:rPr>
         <w:tab/>
       </w:r>
-      <w:r>
-        <w:rPr>
-          <w:rFonts w:ascii="Calibri" w:eastAsia="Calibri" w:hAnsi="Calibri" w:cs="Calibri"/>
-        </w:rPr>
-        <w:t>lm(formula = BCH ~ BTC_pos, data = change)</w:t>
+      <w:proofErr w:type="spellStart"/>
+      <w:r>
+        <w:rPr>
+          <w:rFonts w:ascii="Calibri" w:eastAsia="Calibri" w:hAnsi="Calibri" w:cs="Calibri"/>
+        </w:rPr>
+        <w:t>lm</w:t>
+      </w:r>
+      <w:proofErr w:type="spellEnd"/>
+      <w:r>
+        <w:rPr>
+          <w:rFonts w:ascii="Calibri" w:eastAsia="Calibri" w:hAnsi="Calibri" w:cs="Calibri"/>
+        </w:rPr>
+        <w:t xml:space="preserve">(formula = BCH ~ </w:t>
+      </w:r>
+      <w:proofErr w:type="spellStart"/>
+      <w:r>
+        <w:rPr>
+          <w:rFonts w:ascii="Calibri" w:eastAsia="Calibri" w:hAnsi="Calibri" w:cs="Calibri"/>
+        </w:rPr>
+        <w:t>BTC_pos</w:t>
+      </w:r>
+      <w:proofErr w:type="spellEnd"/>
+      <w:r>
+        <w:rPr>
+          <w:rFonts w:ascii="Calibri" w:eastAsia="Calibri" w:hAnsi="Calibri" w:cs="Calibri"/>
+        </w:rPr>
+        <w:t>, data = change)</w:t>
       </w:r>
     </w:p>
     <w:p>
@@ -2106,13 +2419,21 @@
           <w:rFonts w:ascii="Calibri" w:eastAsia="Calibri" w:hAnsi="Calibri" w:cs="Calibri"/>
         </w:rPr>
         <w:tab/>
-        <w:t xml:space="preserve"> </w:t>
-      </w:r>
-      <w:r>
-        <w:rPr>
-          <w:rFonts w:ascii="Calibri" w:eastAsia="Calibri" w:hAnsi="Calibri" w:cs="Calibri"/>
-        </w:rPr>
-        <w:t xml:space="preserve">           Estimate Std. Error t value Pr(&gt;|t|)    </w:t>
+        <w:t xml:space="preserve">            Estimate Std. Error t value </w:t>
+      </w:r>
+      <w:proofErr w:type="spellStart"/>
+      <w:r>
+        <w:rPr>
+          <w:rFonts w:ascii="Calibri" w:eastAsia="Calibri" w:hAnsi="Calibri" w:cs="Calibri"/>
+        </w:rPr>
+        <w:t>Pr</w:t>
+      </w:r>
+      <w:proofErr w:type="spellEnd"/>
+      <w:r>
+        <w:rPr>
+          <w:rFonts w:ascii="Calibri" w:eastAsia="Calibri" w:hAnsi="Calibri" w:cs="Calibri"/>
+        </w:rPr>
+        <w:t xml:space="preserve">(&gt;|t|)    </w:t>
       </w:r>
     </w:p>
     <w:p>
@@ -2142,7 +2463,20 @@
           <w:rFonts w:ascii="Calibri" w:eastAsia="Calibri" w:hAnsi="Calibri" w:cs="Calibri"/>
         </w:rPr>
         <w:tab/>
-        <w:t>BTC_pos       5.6568     0.8280   6.832 2.48e-11 ***</w:t>
+      </w:r>
+      <w:proofErr w:type="spellStart"/>
+      <w:r>
+        <w:rPr>
+          <w:rFonts w:ascii="Calibri" w:eastAsia="Calibri" w:hAnsi="Calibri" w:cs="Calibri"/>
+        </w:rPr>
+        <w:t>BTC_pos</w:t>
+      </w:r>
+      <w:proofErr w:type="spellEnd"/>
+      <w:r>
+        <w:rPr>
+          <w:rFonts w:ascii="Calibri" w:eastAsia="Calibri" w:hAnsi="Calibri" w:cs="Calibri"/>
+        </w:rPr>
+        <w:t xml:space="preserve">       5.6568     0.8280   6.832 2.48e-11 ***</w:t>
       </w:r>
     </w:p>
     <w:p>
@@ -2172,7 +2506,20 @@
           <w:rFonts w:ascii="Calibri" w:eastAsia="Calibri" w:hAnsi="Calibri" w:cs="Calibri"/>
         </w:rPr>
         <w:tab/>
-        <w:t>Signif. codes:  0 ‘***’ 0.001 ‘**’ 0.01 ‘*’ 0.05 ‘.’ 0.1 ‘ ’ 1</w:t>
+      </w:r>
+      <w:proofErr w:type="spellStart"/>
+      <w:r>
+        <w:rPr>
+          <w:rFonts w:ascii="Calibri" w:eastAsia="Calibri" w:hAnsi="Calibri" w:cs="Calibri"/>
+        </w:rPr>
+        <w:t>Signif</w:t>
+      </w:r>
+      <w:proofErr w:type="spellEnd"/>
+      <w:r>
+        <w:rPr>
+          <w:rFonts w:ascii="Calibri" w:eastAsia="Calibri" w:hAnsi="Calibri" w:cs="Calibri"/>
+        </w:rPr>
+        <w:t>. codes:  0 ‘***’ 0.001 ‘**’ 0.01 ‘*’ 0.05 ‘.’ 0.1 ‘ ’ 1</w:t>
       </w:r>
     </w:p>
     <w:p>
@@ -2187,13 +2534,7 @@
           <w:rFonts w:ascii="Calibri" w:eastAsia="Calibri" w:hAnsi="Calibri" w:cs="Calibri"/>
         </w:rPr>
         <w:tab/>
-        <w:t>Residual standard error: 9</w:t>
-      </w:r>
-      <w:r>
-        <w:rPr>
-          <w:rFonts w:ascii="Calibri" w:eastAsia="Calibri" w:hAnsi="Calibri" w:cs="Calibri"/>
-        </w:rPr>
-        <w:t>.174 on 492 degrees of freedom</w:t>
+        <w:t>Residual standard error: 9.174 on 492 degrees of freedom</w:t>
       </w:r>
     </w:p>
     <w:p>
@@ -2260,7 +2601,23 @@
           <w:rFonts w:ascii="Calibri" w:eastAsia="Calibri" w:hAnsi="Calibri" w:cs="Calibri"/>
           <w:lang w:val="ru-RU"/>
         </w:rPr>
-        <w:t>Доверительные интервалы с учетом гетероскедостичности:</w:t>
+        <w:t xml:space="preserve">Доверительные интервалы с учетом </w:t>
+      </w:r>
+      <w:proofErr w:type="spellStart"/>
+      <w:r>
+        <w:rPr>
+          <w:rFonts w:ascii="Calibri" w:eastAsia="Calibri" w:hAnsi="Calibri" w:cs="Calibri"/>
+          <w:lang w:val="ru-RU"/>
+        </w:rPr>
+        <w:t>гетероскедостичности</w:t>
+      </w:r>
+      <w:proofErr w:type="spellEnd"/>
+      <w:r>
+        <w:rPr>
+          <w:rFonts w:ascii="Calibri" w:eastAsia="Calibri" w:hAnsi="Calibri" w:cs="Calibri"/>
+          <w:lang w:val="ru-RU"/>
+        </w:rPr>
+        <w:t>:</w:t>
       </w:r>
     </w:p>
     <w:p>
@@ -2281,7 +2638,49 @@
         <w:rPr>
           <w:rFonts w:ascii="Calibri" w:eastAsia="Calibri" w:hAnsi="Calibri" w:cs="Calibri"/>
         </w:rPr>
-        <w:t>&gt; coefci(model1, vcov = vcovHC,)</w:t>
+        <w:t xml:space="preserve">&gt; </w:t>
+      </w:r>
+      <w:proofErr w:type="spellStart"/>
+      <w:r>
+        <w:rPr>
+          <w:rFonts w:ascii="Calibri" w:eastAsia="Calibri" w:hAnsi="Calibri" w:cs="Calibri"/>
+        </w:rPr>
+        <w:t>coefci</w:t>
+      </w:r>
+      <w:proofErr w:type="spellEnd"/>
+      <w:r>
+        <w:rPr>
+          <w:rFonts w:ascii="Calibri" w:eastAsia="Calibri" w:hAnsi="Calibri" w:cs="Calibri"/>
+        </w:rPr>
+        <w:t xml:space="preserve">(model1, </w:t>
+      </w:r>
+      <w:proofErr w:type="spellStart"/>
+      <w:r>
+        <w:rPr>
+          <w:rFonts w:ascii="Calibri" w:eastAsia="Calibri" w:hAnsi="Calibri" w:cs="Calibri"/>
+        </w:rPr>
+        <w:t>vcov</w:t>
+      </w:r>
+      <w:proofErr w:type="spellEnd"/>
+      <w:r>
+        <w:rPr>
+          <w:rFonts w:ascii="Calibri" w:eastAsia="Calibri" w:hAnsi="Calibri" w:cs="Calibri"/>
+        </w:rPr>
+        <w:t xml:space="preserve"> = </w:t>
+      </w:r>
+      <w:proofErr w:type="spellStart"/>
+      <w:r>
+        <w:rPr>
+          <w:rFonts w:ascii="Calibri" w:eastAsia="Calibri" w:hAnsi="Calibri" w:cs="Calibri"/>
+        </w:rPr>
+        <w:t>vcovHC</w:t>
+      </w:r>
+      <w:proofErr w:type="spellEnd"/>
+      <w:r>
+        <w:rPr>
+          <w:rFonts w:ascii="Calibri" w:eastAsia="Calibri" w:hAnsi="Calibri" w:cs="Calibri"/>
+        </w:rPr>
+        <w:t>,)</w:t>
       </w:r>
     </w:p>
     <w:p>
@@ -2295,21 +2694,14 @@
         <w:rPr>
           <w:rFonts w:ascii="Calibri" w:eastAsia="Calibri" w:hAnsi="Calibri" w:cs="Calibri"/>
         </w:rPr>
-        <w:lastRenderedPageBreak/>
-        <w:tab/>
-      </w:r>
-      <w:r>
-        <w:rPr>
-          <w:rFonts w:ascii="Calibri" w:eastAsia="Calibri" w:hAnsi="Calibri" w:cs="Calibri"/>
-        </w:rPr>
-        <w:tab/>
-        <w:t xml:space="preserve">              </w:t>
-      </w:r>
-      <w:r>
-        <w:rPr>
-          <w:rFonts w:ascii="Calibri" w:eastAsia="Calibri" w:hAnsi="Calibri" w:cs="Calibri"/>
-        </w:rPr>
-        <w:t xml:space="preserve">  2.5 %    97.5 %</w:t>
+        <w:tab/>
+      </w:r>
+      <w:r>
+        <w:rPr>
+          <w:rFonts w:ascii="Calibri" w:eastAsia="Calibri" w:hAnsi="Calibri" w:cs="Calibri"/>
+        </w:rPr>
+        <w:tab/>
+        <w:t xml:space="preserve">                2.5 %    97.5 %</w:t>
       </w:r>
     </w:p>
     <w:p>
@@ -2339,7 +2731,20 @@
           <w:rFonts w:ascii="Calibri" w:eastAsia="Calibri" w:hAnsi="Calibri" w:cs="Calibri"/>
         </w:rPr>
         <w:tab/>
-        <w:t>BTC_pos      3.983443  7.330256</w:t>
+      </w:r>
+      <w:proofErr w:type="spellStart"/>
+      <w:r>
+        <w:rPr>
+          <w:rFonts w:ascii="Calibri" w:eastAsia="Calibri" w:hAnsi="Calibri" w:cs="Calibri"/>
+        </w:rPr>
+        <w:t>BTC_pos</w:t>
+      </w:r>
+      <w:proofErr w:type="spellEnd"/>
+      <w:r>
+        <w:rPr>
+          <w:rFonts w:ascii="Calibri" w:eastAsia="Calibri" w:hAnsi="Calibri" w:cs="Calibri"/>
+        </w:rPr>
+        <w:t xml:space="preserve">      3.983443  7.330256</w:t>
       </w:r>
     </w:p>
     <w:p>
@@ -2382,7 +2787,7 @@
     </w:p>
     <w:sectPr>
       <w:pgSz w:w="12240" w:h="15840"/>
-      <w:pgMar w:top="1134" w:right="850" w:bottom="1134" w:left="1701" w:header="720" w:footer="720" w:gutter="0"/>
+      <w:pgMar w:top="450" w:right="450" w:bottom="270" w:left="630" w:header="720" w:footer="720" w:gutter="0"/>
       <w:cols w:space="720"/>
       <w:docGrid w:linePitch="360"/>
     </w:sectPr>
@@ -2391,7 +2796,7 @@
 </file>
 
 <file path=word/styles.xml><?xml version="1.0" encoding="utf-8"?>
-<w:styles xmlns:mc="http://schemas.openxmlformats.org/markup-compatibility/2006" xmlns:r="http://schemas.openxmlformats.org/officeDocument/2006/relationships" xmlns:w="http://schemas.openxmlformats.org/wordprocessingml/2006/main" xmlns:w14="http://schemas.microsoft.com/office/word/2010/wordml" xmlns:w15="http://schemas.microsoft.com/office/word/2012/wordml" xmlns:w16cex="http://schemas.microsoft.com/office/word/2018/wordml/cex" xmlns:w16cid="http://schemas.microsoft.com/office/word/2016/wordml/cid" xmlns:w16="http://schemas.microsoft.com/office/word/2018/wordml" xmlns:w16sdtdh="http://schemas.microsoft.com/office/word/2020/wordml/sdtdatahash" xmlns:w16se="http://schemas.microsoft.com/office/word/2015/wordml/symex" mc:Ignorable="w14 w15 w16se w16cid w16 w16cex w16sdtdh">
+<w:styles xmlns:mc="http://schemas.openxmlformats.org/markup-compatibility/2006" xmlns:r="http://schemas.openxmlformats.org/officeDocument/2006/relationships" xmlns:w="http://schemas.openxmlformats.org/wordprocessingml/2006/main" xmlns:w14="http://schemas.microsoft.com/office/word/2010/wordml" xmlns:w15="http://schemas.microsoft.com/office/word/2012/wordml" xmlns:w16cex="http://schemas.microsoft.com/office/word/2018/wordml/cex" xmlns:w16cid="http://schemas.microsoft.com/office/word/2016/wordml/cid" xmlns:w16="http://schemas.microsoft.com/office/word/2018/wordml" xmlns:w16se="http://schemas.microsoft.com/office/word/2015/wordml/symex" mc:Ignorable="w14 w15 w16se w16cid w16 w16cex">
   <w:docDefaults>
     <w:rPrDefault>
       <w:rPr>
